--- a/labs/lab03/report/report.docx
+++ b/labs/lab03/report/report.docx
@@ -7,31 +7,31 @@
         <w:pStyle w:val="Title"/>
       </w:pPr>
       <w:r>
-        <w:t xml:space="preserve">Шаблон</w:t>
+        <w:t xml:space="preserve">Отчёт</w:t>
       </w:r>
       <w:r>
         <w:t xml:space="preserve"> </w:t>
       </w:r>
       <w:r>
-        <w:t xml:space="preserve">отчёта</w:t>
+        <w:t xml:space="preserve">по</w:t>
       </w:r>
       <w:r>
         <w:t xml:space="preserve"> </w:t>
       </w:r>
       <w:r>
-        <w:t xml:space="preserve">по</w:t>
+        <w:t xml:space="preserve">лабораторной</w:t>
       </w:r>
       <w:r>
         <w:t xml:space="preserve"> </w:t>
       </w:r>
       <w:r>
-        <w:t xml:space="preserve">лабораторной</w:t>
+        <w:t xml:space="preserve">работе</w:t>
       </w:r>
       <w:r>
         <w:t xml:space="preserve"> </w:t>
       </w:r>
       <w:r>
-        <w:t xml:space="preserve">работе</w:t>
+        <w:t xml:space="preserve">№3</w:t>
       </w:r>
     </w:p>
     <w:p>
@@ -39,13 +39,19 @@
         <w:pStyle w:val="Subtitle"/>
       </w:pPr>
       <w:r>
-        <w:t xml:space="preserve">Простейший</w:t>
+        <w:t xml:space="preserve">дисциплина:</w:t>
       </w:r>
       <w:r>
         <w:t xml:space="preserve"> </w:t>
       </w:r>
       <w:r>
-        <w:t xml:space="preserve">вариант</w:t>
+        <w:t xml:space="preserve">Архитектура</w:t>
+      </w:r>
+      <w:r>
+        <w:t xml:space="preserve"> </w:t>
+      </w:r>
+      <w:r>
+        <w:t xml:space="preserve">компьютера</w:t>
       </w:r>
     </w:p>
     <w:p>
@@ -53,19 +59,19 @@
         <w:pStyle w:val="Author"/>
       </w:pPr>
       <w:r>
-        <w:t xml:space="preserve">Дмитрий</w:t>
+        <w:t xml:space="preserve">Мазурский</w:t>
       </w:r>
       <w:r>
         <w:t xml:space="preserve"> </w:t>
       </w:r>
       <w:r>
-        <w:t xml:space="preserve">Сергеевич</w:t>
+        <w:t xml:space="preserve">Александр</w:t>
       </w:r>
       <w:r>
         <w:t xml:space="preserve"> </w:t>
       </w:r>
       <w:r>
-        <w:t xml:space="preserve">Кулябов</w:t>
+        <w:t xml:space="preserve">Дмитриевич</w:t>
       </w:r>
     </w:p>
     <w:sdt>
@@ -100,15 +106,6 @@
         <w:pStyle w:val="Heading1"/>
       </w:pPr>
       <w:r>
-        <w:rPr>
-          <w:rStyle w:val="SectionNumber"/>
-        </w:rPr>
-        <w:t xml:space="preserve">1</w:t>
-      </w:r>
-      <w:r>
-        <w:tab/>
-      </w:r>
-      <w:r>
         <w:t xml:space="preserve">Цель работы</w:t>
       </w:r>
     </w:p>
@@ -117,45 +114,7 @@
         <w:pStyle w:val="FirstParagraph"/>
       </w:pPr>
       <w:r>
-        <w:t xml:space="preserve">Здесь приводится формулировка цели лабораторной работы. Формулировки</w:t>
-      </w:r>
-      <w:r>
-        <w:t xml:space="preserve"> </w:t>
-      </w:r>
-      <w:r>
-        <w:t xml:space="preserve">цели для каждой лабораторной работы приведены в методических</w:t>
-      </w:r>
-      <w:r>
-        <w:t xml:space="preserve"> </w:t>
-      </w:r>
-      <w:r>
-        <w:t xml:space="preserve">указаниях.</w:t>
-      </w:r>
-    </w:p>
-    <w:p>
-      <w:pPr>
-        <w:pStyle w:val="BodyText"/>
-      </w:pPr>
-      <w:r>
-        <w:t xml:space="preserve">Цель данного шаблона — максимально упростить подготовку отчётов по</w:t>
-      </w:r>
-      <w:r>
-        <w:t xml:space="preserve"> </w:t>
-      </w:r>
-      <w:r>
-        <w:t xml:space="preserve">лабораторным работам. Модифицируя данный шаблон, студенты смогут без</w:t>
-      </w:r>
-      <w:r>
-        <w:t xml:space="preserve"> </w:t>
-      </w:r>
-      <w:r>
-        <w:t xml:space="preserve">труда подготовить отчёт по лабораторным работам, а также познакомиться</w:t>
-      </w:r>
-      <w:r>
-        <w:t xml:space="preserve"> </w:t>
-      </w:r>
-      <w:r>
-        <w:t xml:space="preserve">с основными возможностями разметки Markdown.</w:t>
+        <w:t xml:space="preserve">Целью данной лабораторной работы является освоение процедуры оформления отчетов с помощью легковесного языка разметки Markdown.</w:t>
       </w:r>
     </w:p>
     <w:bookmarkEnd w:id="20"/>
@@ -165,49 +124,80 @@
         <w:pStyle w:val="Heading1"/>
       </w:pPr>
       <w:r>
-        <w:rPr>
-          <w:rStyle w:val="SectionNumber"/>
-        </w:rPr>
-        <w:t xml:space="preserve">2</w:t>
-      </w:r>
-      <w:r>
-        <w:tab/>
-      </w:r>
-      <w:r>
         <w:t xml:space="preserve">Задание</w:t>
       </w:r>
     </w:p>
     <w:p>
       <w:pPr>
+        <w:pStyle w:val="Compact"/>
+        <w:numPr>
+          <w:ilvl w:val="0"/>
+          <w:numId w:val="1001"/>
+        </w:numPr>
+      </w:pPr>
+      <w:r>
+        <w:t xml:space="preserve">Установка необходимого ПО</w:t>
+      </w:r>
+    </w:p>
+    <w:p>
+      <w:pPr>
+        <w:pStyle w:val="Compact"/>
+        <w:numPr>
+          <w:ilvl w:val="0"/>
+          <w:numId w:val="1001"/>
+        </w:numPr>
+      </w:pPr>
+      <w:r>
+        <w:t xml:space="preserve">Заполнение отчета по выполнению лабораторной работы №4 с помощью языка разметки Markdown</w:t>
+      </w:r>
+    </w:p>
+    <w:p>
+      <w:pPr>
+        <w:pStyle w:val="Compact"/>
+        <w:numPr>
+          <w:ilvl w:val="0"/>
+          <w:numId w:val="1001"/>
+        </w:numPr>
+      </w:pPr>
+      <w:r>
+        <w:t xml:space="preserve">Задание для самостоятельной работы</w:t>
+      </w:r>
+    </w:p>
+    <w:bookmarkEnd w:id="21"/>
+    <w:bookmarkStart w:id="22" w:name="теоретическое-введение"/>
+    <w:p>
+      <w:pPr>
+        <w:pStyle w:val="Heading1"/>
+      </w:pPr>
+      <w:r>
+        <w:t xml:space="preserve">Теоретическое введение</w:t>
+      </w:r>
+    </w:p>
+    <w:p>
+      <w:pPr>
         <w:pStyle w:val="FirstParagraph"/>
       </w:pPr>
       <w:r>
-        <w:t xml:space="preserve">Здесь приводится описание задания в соответствии с рекомендациями</w:t>
-      </w:r>
-      <w:r>
-        <w:t xml:space="preserve"> </w:t>
-      </w:r>
-      <w:r>
-        <w:t xml:space="preserve">методического пособия и выданным вариантом.</w:t>
-      </w:r>
-    </w:p>
-    <w:bookmarkEnd w:id="21"/>
-    <w:bookmarkStart w:id="23" w:name="теоретическое-введение"/>
+        <w:t xml:space="preserve">Markdown — облегчённый язык разметки, созданный с целью обозначения форматирования в простом тексте, с максимальным сохранением его читаемости человеком, и пригодный для машинного преобразования в языки для продвинутых публикаций (HTML, Rich Text и других).</w:t>
+      </w:r>
+    </w:p>
+    <w:bookmarkEnd w:id="22"/>
+    <w:bookmarkStart w:id="25" w:name="выполнение-лабораторной-работы"/>
     <w:p>
       <w:pPr>
         <w:pStyle w:val="Heading1"/>
       </w:pPr>
       <w:r>
-        <w:rPr>
-          <w:rStyle w:val="SectionNumber"/>
-        </w:rPr>
-        <w:t xml:space="preserve">3</w:t>
-      </w:r>
-      <w:r>
-        <w:tab/>
-      </w:r>
-      <w:r>
-        <w:t xml:space="preserve">Теоретическое введение</w:t>
+        <w:t xml:space="preserve">Выполнение лабораторной работы</w:t>
+      </w:r>
+    </w:p>
+    <w:bookmarkStart w:id="23" w:name="компиляция-шаблонов-отчета"/>
+    <w:p>
+      <w:pPr>
+        <w:pStyle w:val="Heading2"/>
+      </w:pPr>
+      <w:r>
+        <w:t xml:space="preserve">Компиляция шаблонов отчета</w:t>
       </w:r>
     </w:p>
     <w:p>
@@ -215,344 +205,258 @@
         <w:pStyle w:val="FirstParagraph"/>
       </w:pPr>
       <w:r>
-        <w:t xml:space="preserve">Здесь описываются теоретические аспекты, связанные с выполнением работы.</w:t>
-      </w:r>
-    </w:p>
-    <w:p>
-      <w:pPr>
-        <w:pStyle w:val="BodyText"/>
-      </w:pPr>
-      <w:r>
-        <w:t xml:space="preserve">Например, в табл. 1 приведено краткое описание стандартных каталогов Unix.</w:t>
-      </w:r>
-    </w:p>
-    <w:bookmarkStart w:id="22" w:name="tbl:std-dir"/>
-    <w:p>
-      <w:pPr>
-        <w:pStyle w:val="TableCaption"/>
-      </w:pPr>
-      <w:r>
-        <w:t xml:space="preserve">Таблица 1: Описание некоторых каталогов файловой системы GNU Linux</w:t>
+        <w:t xml:space="preserve">В терминале перехожу в директорию курса, обновляю репозиторий с удаленного на GitHub. (рис. -fig. 1)</w:t>
       </w:r>
     </w:p>
     <w:tbl>
       <w:tblPr>
-        <w:tblStyle w:val="Table"/>
-        <w:tblW w:type="pct" w:w="5000"/>
-        <w:tblLook w:firstRow="1" w:lastRow="0" w:firstColumn="0" w:lastColumn="0" w:noHBand="0" w:noVBand="0" w:val="0020"/>
-        <w:jc w:val="start"/>
-        <w:tblCaption w:val="Таблица 1: Описание некоторых каталогов файловой системы GNU Linux"/>
+        <w:tblStyle w:val="FigureTable"/>
+        <w:tblW w:type="auto" w:w="0"/>
+        <w:jc w:val="center"/>
+        <w:tblLook w:firstRow="0" w:lastRow="0" w:firstColumn="0" w:lastColumn="0"/>
       </w:tblPr>
       <w:tblGrid>
-        <w:gridCol w:w="803"/>
-        <w:gridCol w:w="7116"/>
+        <w:gridCol w:w="7920"/>
       </w:tblGrid>
-      <w:tr>
-        <w:trPr>
-          <w:tblHeader w:val="true"/>
-        </w:trPr>
-        <w:tc>
-          <w:tcPr/>
-          <w:p>
-            <w:pPr>
-              <w:pStyle w:val="Compact"/>
-              <w:jc w:val="left"/>
-            </w:pPr>
-            <w:r>
-              <w:t xml:space="preserve">Имя каталога</w:t>
-            </w:r>
-          </w:p>
-        </w:tc>
-        <w:tc>
-          <w:tcPr/>
-          <w:p>
-            <w:pPr>
-              <w:pStyle w:val="Compact"/>
-              <w:jc w:val="left"/>
-            </w:pPr>
-            <w:r>
-              <w:t xml:space="preserve">Описание каталога</w:t>
-            </w:r>
-          </w:p>
-        </w:tc>
-      </w:tr>
       <w:tr>
         <w:tc>
           <w:tcPr/>
           <w:p>
             <w:pPr>
               <w:pStyle w:val="Compact"/>
-              <w:jc w:val="left"/>
+              <w:jc w:val="center"/>
             </w:pPr>
             <w:r>
-              <w:rPr>
-                <w:rStyle w:val="VerbatimChar"/>
-              </w:rPr>
-              <w:t xml:space="preserve">/</w:t>
-            </w:r>
-          </w:p>
-        </w:tc>
-        <w:tc>
-          <w:tcPr/>
-          <w:p>
-            <w:pPr>
-              <w:pStyle w:val="Compact"/>
-              <w:jc w:val="left"/>
-            </w:pPr>
-            <w:r>
-              <w:t xml:space="preserve">Корневая директория, содержащая всю файловую</w:t>
+              <w:t xml:space="preserve">Обновление изменений в директории курса</w:t>
             </w:r>
           </w:p>
         </w:tc>
       </w:tr>
+    </w:tbl>
+    <w:p>
+      <w:pPr>
+        <w:pStyle w:val="ImageCaption"/>
+      </w:pPr>
+      <w:r>
+        <w:t xml:space="preserve">Рис. 1: Обновление изменений в директории курса</w:t>
+      </w:r>
+    </w:p>
+    <w:p>
+      <w:pPr>
+        <w:pStyle w:val="BodyText"/>
+      </w:pPr>
+      <w:r>
+        <w:t xml:space="preserve">Провожу компиляцию шаблона с помощью команды make (рис. -fig. 2), проверяю корректность исполнения команды с помощью команды ls (рис. -fig. 3)</w:t>
+      </w:r>
+    </w:p>
+    <w:tbl>
+      <w:tblPr>
+        <w:tblStyle w:val="FigureTable"/>
+        <w:tblW w:type="auto" w:w="0"/>
+        <w:jc w:val="center"/>
+        <w:tblLook w:firstRow="0" w:lastRow="0" w:firstColumn="0" w:lastColumn="0"/>
+      </w:tblPr>
+      <w:tblGrid>
+        <w:gridCol w:w="7920"/>
+      </w:tblGrid>
       <w:tr>
         <w:tc>
           <w:tcPr/>
           <w:p>
             <w:pPr>
               <w:pStyle w:val="Compact"/>
-              <w:jc w:val="left"/>
+              <w:jc w:val="center"/>
             </w:pPr>
             <w:r>
-              <w:rPr>
-                <w:rStyle w:val="VerbatimChar"/>
-              </w:rPr>
-              <w:t xml:space="preserve">/bin</w:t>
-            </w:r>
-          </w:p>
-        </w:tc>
-        <w:tc>
-          <w:tcPr/>
-          <w:p>
-            <w:pPr>
-              <w:pStyle w:val="Compact"/>
-              <w:jc w:val="left"/>
-            </w:pPr>
-            <w:r>
-              <w:t xml:space="preserve">Основные системные утилиты, необходимые как в однопользовательском режиме, так и при обычной работе всем пользователям</w:t>
+              <w:t xml:space="preserve">Компиляция шаблона</w:t>
             </w:r>
           </w:p>
         </w:tc>
       </w:tr>
+    </w:tbl>
+    <w:p>
+      <w:pPr>
+        <w:pStyle w:val="ImageCaption"/>
+      </w:pPr>
+      <w:r>
+        <w:t xml:space="preserve">Рис. 2: Компиляция шаблона</w:t>
+      </w:r>
+    </w:p>
+    <w:tbl>
+      <w:tblPr>
+        <w:tblStyle w:val="FigureTable"/>
+        <w:tblW w:type="auto" w:w="0"/>
+        <w:jc w:val="center"/>
+        <w:tblLook w:firstRow="0" w:lastRow="0" w:firstColumn="0" w:lastColumn="0"/>
+      </w:tblPr>
+      <w:tblGrid>
+        <w:gridCol w:w="7920"/>
+      </w:tblGrid>
       <w:tr>
         <w:tc>
           <w:tcPr/>
           <w:p>
             <w:pPr>
               <w:pStyle w:val="Compact"/>
-              <w:jc w:val="left"/>
+              <w:jc w:val="center"/>
             </w:pPr>
             <w:r>
-              <w:rPr>
-                <w:rStyle w:val="VerbatimChar"/>
-              </w:rPr>
-              <w:t xml:space="preserve">/etc</w:t>
-            </w:r>
-          </w:p>
-        </w:tc>
-        <w:tc>
-          <w:tcPr/>
-          <w:p>
-            <w:pPr>
-              <w:pStyle w:val="Compact"/>
-              <w:jc w:val="left"/>
-            </w:pPr>
-            <w:r>
-              <w:t xml:space="preserve">Общесистемные конфигурационные файлы и файлы конфигурации установленных программ</w:t>
+              <w:t xml:space="preserve">Проверка</w:t>
             </w:r>
           </w:p>
         </w:tc>
       </w:tr>
+    </w:tbl>
+    <w:p>
+      <w:pPr>
+        <w:pStyle w:val="ImageCaption"/>
+      </w:pPr>
+      <w:r>
+        <w:t xml:space="preserve">Рис. 3: Проверка</w:t>
+      </w:r>
+    </w:p>
+    <w:p>
+      <w:pPr>
+        <w:pStyle w:val="BodyText"/>
+      </w:pPr>
+      <w:r>
+        <w:t xml:space="preserve">После проверки работоспособности компилятора шаблонов, я удаляю сгенерированные файлы с помощью команды make clean (рис. -fig. 4)</w:t>
+      </w:r>
+    </w:p>
+    <w:tbl>
+      <w:tblPr>
+        <w:tblStyle w:val="FigureTable"/>
+        <w:tblW w:type="auto" w:w="0"/>
+        <w:jc w:val="center"/>
+        <w:tblLook w:firstRow="0" w:lastRow="0" w:firstColumn="0" w:lastColumn="0"/>
+      </w:tblPr>
+      <w:tblGrid>
+        <w:gridCol w:w="7920"/>
+      </w:tblGrid>
       <w:tr>
         <w:tc>
           <w:tcPr/>
           <w:p>
             <w:pPr>
               <w:pStyle w:val="Compact"/>
-              <w:jc w:val="left"/>
+              <w:jc w:val="center"/>
             </w:pPr>
             <w:r>
-              <w:rPr>
-                <w:rStyle w:val="VerbatimChar"/>
-              </w:rPr>
-              <w:t xml:space="preserve">/home</w:t>
-            </w:r>
-          </w:p>
-        </w:tc>
-        <w:tc>
-          <w:tcPr/>
-          <w:p>
-            <w:pPr>
-              <w:pStyle w:val="Compact"/>
-              <w:jc w:val="left"/>
-            </w:pPr>
-            <w:r>
-              <w:t xml:space="preserve">Содержит домашние директории пользователей, которые, в свою очередь, содержат персональные настройки и данные пользователя</w:t>
+              <w:t xml:space="preserve">Удаление сгенерированных шаблонов</w:t>
             </w:r>
           </w:p>
         </w:tc>
       </w:tr>
+    </w:tbl>
+    <w:p>
+      <w:pPr>
+        <w:pStyle w:val="ImageCaption"/>
+      </w:pPr>
+      <w:r>
+        <w:t xml:space="preserve">Рис. 4: Удаление сгенерированных шаблонов</w:t>
+      </w:r>
+    </w:p>
+    <w:p>
+      <w:pPr>
+        <w:pStyle w:val="BodyText"/>
+      </w:pPr>
+      <w:r>
+        <w:t xml:space="preserve">С помощью редактора выполняю отчет по выполненной лабораторной работе (рис. -fig. 5)</w:t>
+      </w:r>
+    </w:p>
+    <w:tbl>
+      <w:tblPr>
+        <w:tblStyle w:val="FigureTable"/>
+        <w:tblW w:type="auto" w:w="0"/>
+        <w:jc w:val="center"/>
+        <w:tblLook w:firstRow="0" w:lastRow="0" w:firstColumn="0" w:lastColumn="0"/>
+      </w:tblPr>
+      <w:tblGrid>
+        <w:gridCol w:w="7920"/>
+      </w:tblGrid>
       <w:tr>
         <w:tc>
           <w:tcPr/>
           <w:p>
             <w:pPr>
               <w:pStyle w:val="Compact"/>
-              <w:jc w:val="left"/>
+              <w:jc w:val="center"/>
             </w:pPr>
             <w:r>
-              <w:rPr>
-                <w:rStyle w:val="VerbatimChar"/>
-              </w:rPr>
-              <w:t xml:space="preserve">/media</w:t>
-            </w:r>
-          </w:p>
-        </w:tc>
-        <w:tc>
-          <w:tcPr/>
-          <w:p>
-            <w:pPr>
-              <w:pStyle w:val="Compact"/>
-              <w:jc w:val="left"/>
-            </w:pPr>
-            <w:r>
-              <w:t xml:space="preserve">Точки монтирования для сменных носителей</w:t>
+              <w:t xml:space="preserve">Подготовка отчёта</w:t>
             </w:r>
           </w:p>
         </w:tc>
       </w:tr>
+    </w:tbl>
+    <w:p>
+      <w:pPr>
+        <w:pStyle w:val="ImageCaption"/>
+      </w:pPr>
+      <w:r>
+        <w:t xml:space="preserve">Рис. 5: Подготовка отчёта</w:t>
+      </w:r>
+    </w:p>
+    <w:bookmarkEnd w:id="23"/>
+    <w:bookmarkStart w:id="24" w:name="задания-для-самостоятельной-работы"/>
+    <w:p>
+      <w:pPr>
+        <w:pStyle w:val="Heading2"/>
+      </w:pPr>
+      <w:r>
+        <w:t xml:space="preserve">Задания для самостоятельной работы</w:t>
+      </w:r>
+    </w:p>
+    <w:p>
+      <w:pPr>
+        <w:pStyle w:val="FirstParagraph"/>
+      </w:pPr>
+      <w:r>
+        <w:t xml:space="preserve">Аналогично выполнению отчета по текующей лабораторной работе, я выполняю отчет в markdown и по второй лабораторной работе, для этого перехожу в директорию 2 лабораторной работы и готовлю отчет с помощью текстового редактора mousepad. (рис. -fig. 6)</w:t>
+      </w:r>
+    </w:p>
+    <w:tbl>
+      <w:tblPr>
+        <w:tblStyle w:val="FigureTable"/>
+        <w:tblW w:type="auto" w:w="0"/>
+        <w:jc w:val="center"/>
+        <w:tblLook w:firstRow="0" w:lastRow="0" w:firstColumn="0" w:lastColumn="0"/>
+      </w:tblPr>
+      <w:tblGrid>
+        <w:gridCol w:w="7920"/>
+      </w:tblGrid>
       <w:tr>
         <w:tc>
           <w:tcPr/>
           <w:p>
             <w:pPr>
               <w:pStyle w:val="Compact"/>
-              <w:jc w:val="left"/>
+              <w:jc w:val="center"/>
             </w:pPr>
             <w:r>
-              <w:rPr>
-                <w:rStyle w:val="VerbatimChar"/>
-              </w:rPr>
-              <w:t xml:space="preserve">/root</w:t>
-            </w:r>
-          </w:p>
-        </w:tc>
-        <w:tc>
-          <w:tcPr/>
-          <w:p>
-            <w:pPr>
-              <w:pStyle w:val="Compact"/>
-              <w:jc w:val="left"/>
-            </w:pPr>
-            <w:r>
-              <w:t xml:space="preserve">Домашняя директория пользователя</w:t>
-            </w:r>
-            <w:r>
-              <w:t xml:space="preserve"> </w:t>
-            </w:r>
-            <w:r>
-              <w:rPr>
-                <w:rStyle w:val="VerbatimChar"/>
-              </w:rPr>
-              <w:t xml:space="preserve">root</w:t>
-            </w:r>
-          </w:p>
-        </w:tc>
-      </w:tr>
-      <w:tr>
-        <w:tc>
-          <w:tcPr/>
-          <w:p>
-            <w:pPr>
-              <w:pStyle w:val="Compact"/>
-              <w:jc w:val="left"/>
-            </w:pPr>
-            <w:r>
-              <w:rPr>
-                <w:rStyle w:val="VerbatimChar"/>
-              </w:rPr>
-              <w:t xml:space="preserve">/tmp</w:t>
-            </w:r>
-          </w:p>
-        </w:tc>
-        <w:tc>
-          <w:tcPr/>
-          <w:p>
-            <w:pPr>
-              <w:pStyle w:val="Compact"/>
-              <w:jc w:val="left"/>
-            </w:pPr>
-            <w:r>
-              <w:t xml:space="preserve">Временные файлы</w:t>
-            </w:r>
-          </w:p>
-        </w:tc>
-      </w:tr>
-      <w:tr>
-        <w:tc>
-          <w:tcPr/>
-          <w:p>
-            <w:pPr>
-              <w:pStyle w:val="Compact"/>
-              <w:jc w:val="left"/>
-            </w:pPr>
-            <w:r>
-              <w:rPr>
-                <w:rStyle w:val="VerbatimChar"/>
-              </w:rPr>
-              <w:t xml:space="preserve">/usr</w:t>
-            </w:r>
-          </w:p>
-        </w:tc>
-        <w:tc>
-          <w:tcPr/>
-          <w:p>
-            <w:pPr>
-              <w:pStyle w:val="Compact"/>
-              <w:jc w:val="left"/>
-            </w:pPr>
-            <w:r>
-              <w:t xml:space="preserve">Вторичная иерархия для данных пользователя</w:t>
+              <w:t xml:space="preserve">Выполнение отчета по 2 лабораторной работе</w:t>
             </w:r>
           </w:p>
         </w:tc>
       </w:tr>
     </w:tbl>
-    <w:bookmarkEnd w:id="22"/>
-    <w:p>
-      <w:pPr>
-        <w:pStyle w:val="BodyText"/>
-      </w:pPr>
-      <w:r>
-        <w:t xml:space="preserve">Более подробно про Unix см. в</w:t>
-      </w:r>
-      <w:r>
-        <w:t xml:space="preserve"> </w:t>
-      </w:r>
-      <w:r>
-        <w:t xml:space="preserve">[1–4]</w:t>
-      </w:r>
-      <w:r>
-        <w:t xml:space="preserve">.</w:t>
-      </w:r>
-    </w:p>
-    <w:bookmarkEnd w:id="23"/>
-    <w:bookmarkStart w:id="27" w:name="выполнение-лабораторной-работы"/>
+    <w:p>
+      <w:pPr>
+        <w:pStyle w:val="ImageCaption"/>
+      </w:pPr>
+      <w:r>
+        <w:t xml:space="preserve">Рис. 6: Выполнение отчета по 2 лабораторной работе</w:t>
+      </w:r>
+    </w:p>
+    <w:bookmarkEnd w:id="24"/>
+    <w:bookmarkEnd w:id="25"/>
+    <w:bookmarkStart w:id="26" w:name="выводы"/>
     <w:p>
       <w:pPr>
         <w:pStyle w:val="Heading1"/>
       </w:pPr>
       <w:r>
-        <w:rPr>
-          <w:rStyle w:val="SectionNumber"/>
-        </w:rPr>
-        <w:t xml:space="preserve">4</w:t>
-      </w:r>
-      <w:r>
-        <w:tab/>
-      </w:r>
-      <w:r>
-        <w:t xml:space="preserve">Выполнение лабораторной работы</w:t>
+        <w:t xml:space="preserve">Выводы</w:t>
       </w:r>
     </w:p>
     <w:p>
@@ -560,194 +464,71 @@
         <w:pStyle w:val="FirstParagraph"/>
       </w:pPr>
       <w:r>
-        <w:t xml:space="preserve">Описываются проведённые действия, в качестве иллюстрации даётся ссылка на иллюстрацию (рис. 1).</w:t>
-      </w:r>
-    </w:p>
-    <w:p>
-      <w:pPr>
-        <w:pStyle w:val="CaptionedFigure"/>
-      </w:pPr>
-      <w:r>
-        <w:drawing>
-          <wp:inline>
-            <wp:extent cx="3733800" cy="2800350"/>
-            <wp:effectExtent b="0" l="0" r="0" t="0"/>
-            <wp:docPr descr="Название рисунка" title="" id="25" name="Picture"/>
-            <a:graphic>
-              <a:graphicData uri="http://schemas.openxmlformats.org/drawingml/2006/picture">
-                <pic:pic>
-                  <pic:nvPicPr>
-                    <pic:cNvPr descr="image/placeimg_800_600_tech.jpg" id="26" name="Picture"/>
-                    <pic:cNvPicPr>
-                      <a:picLocks noChangeArrowheads="1" noChangeAspect="1"/>
-                    </pic:cNvPicPr>
-                  </pic:nvPicPr>
-                  <pic:blipFill>
-                    <a:blip r:embed="rId24"/>
-                    <a:stretch>
-                      <a:fillRect/>
-                    </a:stretch>
-                  </pic:blipFill>
-                  <pic:spPr bwMode="auto">
-                    <a:xfrm>
-                      <a:off x="0" y="0"/>
-                      <a:ext cx="3733800" cy="2800350"/>
-                    </a:xfrm>
-                    <a:prstGeom prst="rect">
-                      <a:avLst/>
-                    </a:prstGeom>
-                    <a:noFill/>
-                    <a:ln w="9525">
-                      <a:noFill/>
-                      <a:headEnd/>
-                      <a:tailEnd/>
-                    </a:ln>
-                  </pic:spPr>
-                </pic:pic>
-              </a:graphicData>
-            </a:graphic>
-          </wp:inline>
-        </w:drawing>
-      </w:r>
-    </w:p>
-    <w:p>
-      <w:pPr>
-        <w:pStyle w:val="ImageCaption"/>
-      </w:pPr>
-      <w:r>
-        <w:t xml:space="preserve">Рис. 1: Название рисунка</w:t>
-      </w:r>
-    </w:p>
-    <w:bookmarkEnd w:id="27"/>
-    <w:bookmarkStart w:id="28" w:name="выводы"/>
+        <w:t xml:space="preserve">В результате выполнения данной лабораторной работы я освоила процедуры оформления отчетов с помощью легковесного языка разметки Markdown.</w:t>
+      </w:r>
+    </w:p>
+    <w:bookmarkEnd w:id="26"/>
+    <w:bookmarkStart w:id="30" w:name="список-литературы"/>
     <w:p>
       <w:pPr>
         <w:pStyle w:val="Heading1"/>
       </w:pPr>
       <w:r>
-        <w:rPr>
-          <w:rStyle w:val="SectionNumber"/>
-        </w:rPr>
-        <w:t xml:space="preserve">5</w:t>
-      </w:r>
-      <w:r>
-        <w:tab/>
-      </w:r>
-      <w:r>
-        <w:t xml:space="preserve">Выводы</w:t>
-      </w:r>
-    </w:p>
-    <w:p>
-      <w:pPr>
-        <w:pStyle w:val="FirstParagraph"/>
-      </w:pPr>
-      <w:r>
-        <w:t xml:space="preserve">Здесь кратко описываются итоги проделанной работы.</w:t>
-      </w:r>
-    </w:p>
-    <w:bookmarkEnd w:id="28"/>
-    <w:bookmarkStart w:id="35" w:name="список-литературы"/>
-    <w:p>
-      <w:pPr>
-        <w:pStyle w:val="Heading1"/>
-      </w:pPr>
-      <w:r>
         <w:t xml:space="preserve">Список литературы</w:t>
       </w:r>
     </w:p>
-    <w:bookmarkStart w:id="34" w:name="refs"/>
-    <w:bookmarkStart w:id="29" w:name="ref-tanenbaum_book_modern-os_ru"/>
-    <w:p>
-      <w:pPr>
-        <w:pStyle w:val="Bibliography"/>
-      </w:pPr>
-      <w:r>
-        <w:t xml:space="preserve">1.</w:t>
-      </w:r>
-      <w:r>
-        <w:t xml:space="preserve"> </w:t>
-      </w:r>
-      <w:r>
-        <w:t xml:space="preserve">	</w:t>
-      </w:r>
-      <w:r>
-        <w:t xml:space="preserve">Таненбаум Э., Бос Х. Современные операционные системы. 4-е изд. СПб.: Питер, 2015. 1120 с.</w:t>
-      </w:r>
-    </w:p>
-    <w:bookmarkEnd w:id="29"/>
-    <w:bookmarkStart w:id="30" w:name="ref-robbins_book_bash_en"/>
-    <w:p>
-      <w:pPr>
-        <w:pStyle w:val="Bibliography"/>
-      </w:pPr>
-      <w:r>
-        <w:t xml:space="preserve">2.</w:t>
-      </w:r>
-      <w:r>
-        <w:t xml:space="preserve"> </w:t>
-      </w:r>
-      <w:r>
-        <w:t xml:space="preserve">	</w:t>
-      </w:r>
-      <w:r>
-        <w:t xml:space="preserve">Robbins A. Bash Pocket Reference. O’Reilly Media, 2016. 156 с.</w:t>
-      </w:r>
-    </w:p>
-    <w:bookmarkEnd w:id="30"/>
-    <w:bookmarkStart w:id="31" w:name="ref-zarrelli_book_mastering-bash_en"/>
-    <w:p>
-      <w:pPr>
-        <w:pStyle w:val="Bibliography"/>
-      </w:pPr>
-      <w:r>
-        <w:t xml:space="preserve">3.</w:t>
-      </w:r>
-      <w:r>
-        <w:t xml:space="preserve"> </w:t>
-      </w:r>
-      <w:r>
-        <w:t xml:space="preserve">	</w:t>
-      </w:r>
-      <w:r>
-        <w:t xml:space="preserve">Zarrelli G. Mastering Bash. Packt Publishing, 2017. 502 с.</w:t>
-      </w:r>
-    </w:p>
-    <w:bookmarkEnd w:id="31"/>
-    <w:bookmarkStart w:id="33" w:name="ref-newham_book_learning-bash_en"/>
-    <w:p>
-      <w:pPr>
-        <w:pStyle w:val="Bibliography"/>
-      </w:pPr>
-      <w:r>
-        <w:t xml:space="preserve">4.</w:t>
-      </w:r>
-      <w:r>
-        <w:t xml:space="preserve"> </w:t>
-      </w:r>
-      <w:r>
-        <w:t xml:space="preserve">	</w:t>
-      </w:r>
-      <w:r>
-        <w:t xml:space="preserve">Newham C.</w:t>
-      </w:r>
-      <w:r>
-        <w:t xml:space="preserve"> </w:t>
-      </w:r>
-      <w:hyperlink r:id="rId32">
+    <w:p>
+      <w:pPr>
+        <w:pStyle w:val="Compact"/>
+        <w:numPr>
+          <w:ilvl w:val="0"/>
+          <w:numId w:val="1002"/>
+        </w:numPr>
+      </w:pPr>
+      <w:hyperlink r:id="rId27">
         <w:r>
           <w:rPr>
             <w:rStyle w:val="Hyperlink"/>
           </w:rPr>
-          <w:t xml:space="preserve">Learning the bash Shell: Unix Shell Programming</w:t>
+          <w:t xml:space="preserve">Курс на ТУИС</w:t>
         </w:r>
       </w:hyperlink>
-      <w:r>
-        <w:t xml:space="preserve">. O’Reilly Media, 2005. 354 с.</w:t>
-      </w:r>
-    </w:p>
-    <w:bookmarkEnd w:id="33"/>
-    <w:bookmarkEnd w:id="34"/>
-    <w:bookmarkEnd w:id="35"/>
+    </w:p>
+    <w:p>
+      <w:pPr>
+        <w:pStyle w:val="Compact"/>
+        <w:numPr>
+          <w:ilvl w:val="0"/>
+          <w:numId w:val="1002"/>
+        </w:numPr>
+      </w:pPr>
+      <w:hyperlink r:id="rId28">
+        <w:r>
+          <w:rPr>
+            <w:rStyle w:val="Hyperlink"/>
+          </w:rPr>
+          <w:t xml:space="preserve">Лабораторная работа №3</w:t>
+        </w:r>
+      </w:hyperlink>
+    </w:p>
+    <w:p>
+      <w:pPr>
+        <w:pStyle w:val="Compact"/>
+        <w:numPr>
+          <w:ilvl w:val="0"/>
+          <w:numId w:val="1002"/>
+        </w:numPr>
+      </w:pPr>
+      <w:hyperlink r:id="rId29">
+        <w:r>
+          <w:rPr>
+            <w:rStyle w:val="Hyperlink"/>
+          </w:rPr>
+          <w:t xml:space="preserve">Пример выполнения лабораторной работы</w:t>
+        </w:r>
+      </w:hyperlink>
+    </w:p>
+    <w:bookmarkEnd w:id="30"/>
     <w:sectPr/>
   </w:body>
 </w:document>
@@ -779,7 +560,7 @@
 <file path=word/numbering.xml><?xml version="1.0" encoding="utf-8"?>
 <w:numbering xmlns:w="http://schemas.openxmlformats.org/wordprocessingml/2006/main">
   <w:abstractNum w:abstractNumId="990">
-    <w:nsid w:val="A990"/>
+    <w:nsid w:val="0000A990"/>
     <w:multiLevelType w:val="multilevel"/>
     <w:lvl w:ilvl="0">
       <w:numFmt w:val="bullet"/>
@@ -854,8 +635,202 @@
       </w:pPr>
     </w:lvl>
   </w:abstractNum>
+  <w:abstractNum w:abstractNumId="991">
+    <w:nsid w:val="0000A991"/>
+    <w:multiLevelType w:val="multilevel"/>
+    <w:lvl w:ilvl="0">
+      <w:numFmt w:val="bullet"/>
+      <w:lvlText w:val="•"/>
+      <w:lvlJc w:val="left"/>
+      <w:pPr>
+        <w:ind w:left="720" w:hanging="480"/>
+      </w:pPr>
+    </w:lvl>
+    <w:lvl w:ilvl="1">
+      <w:numFmt w:val="bullet"/>
+      <w:lvlText w:val="–"/>
+      <w:lvlJc w:val="left"/>
+      <w:pPr>
+        <w:ind w:left="1440" w:hanging="480"/>
+      </w:pPr>
+    </w:lvl>
+    <w:lvl w:ilvl="2">
+      <w:numFmt w:val="bullet"/>
+      <w:lvlText w:val="•"/>
+      <w:lvlJc w:val="left"/>
+      <w:pPr>
+        <w:ind w:left="2160" w:hanging="480"/>
+      </w:pPr>
+    </w:lvl>
+    <w:lvl w:ilvl="3">
+      <w:numFmt w:val="bullet"/>
+      <w:lvlText w:val="–"/>
+      <w:lvlJc w:val="left"/>
+      <w:pPr>
+        <w:ind w:left="2880" w:hanging="480"/>
+      </w:pPr>
+    </w:lvl>
+    <w:lvl w:ilvl="4">
+      <w:numFmt w:val="bullet"/>
+      <w:lvlText w:val="•"/>
+      <w:lvlJc w:val="left"/>
+      <w:pPr>
+        <w:ind w:left="3600" w:hanging="480"/>
+      </w:pPr>
+    </w:lvl>
+    <w:lvl w:ilvl="5">
+      <w:numFmt w:val="bullet"/>
+      <w:lvlText w:val="–"/>
+      <w:lvlJc w:val="left"/>
+      <w:pPr>
+        <w:ind w:left="4320" w:hanging="480"/>
+      </w:pPr>
+    </w:lvl>
+    <w:lvl w:ilvl="6">
+      <w:numFmt w:val="bullet"/>
+      <w:lvlText w:val="•"/>
+      <w:lvlJc w:val="left"/>
+      <w:pPr>
+        <w:ind w:left="5040" w:hanging="480"/>
+      </w:pPr>
+    </w:lvl>
+    <w:lvl w:ilvl="7">
+      <w:numFmt w:val="bullet"/>
+      <w:lvlText w:val="–"/>
+      <w:lvlJc w:val="left"/>
+      <w:pPr>
+        <w:ind w:left="5760" w:hanging="480"/>
+      </w:pPr>
+    </w:lvl>
+    <w:lvl w:ilvl="8">
+      <w:numFmt w:val="bullet"/>
+      <w:lvlText w:val="•"/>
+      <w:lvlJc w:val="left"/>
+      <w:pPr>
+        <w:ind w:left="6480" w:hanging="480"/>
+      </w:pPr>
+    </w:lvl>
+  </w:abstractNum>
+  <w:abstractNum w:abstractNumId="99411">
+    <w:nsid w:val="00A99411"/>
+    <w:multiLevelType w:val="multilevel"/>
+    <w:lvl w:ilvl="0">
+      <w:start w:val="1"/>
+      <w:numFmt w:val="decimal"/>
+      <w:lvlText w:val="%1."/>
+      <w:lvlJc w:val="left"/>
+      <w:pPr>
+        <w:ind w:left="720" w:hanging="480"/>
+      </w:pPr>
+    </w:lvl>
+    <w:lvl w:ilvl="1">
+      <w:start w:val="1"/>
+      <w:numFmt w:val="decimal"/>
+      <w:lvlText w:val="%2."/>
+      <w:lvlJc w:val="left"/>
+      <w:pPr>
+        <w:ind w:left="1440" w:hanging="480"/>
+      </w:pPr>
+    </w:lvl>
+    <w:lvl w:ilvl="2">
+      <w:start w:val="1"/>
+      <w:numFmt w:val="decimal"/>
+      <w:lvlText w:val="%3."/>
+      <w:lvlJc w:val="left"/>
+      <w:pPr>
+        <w:ind w:left="2160" w:hanging="480"/>
+      </w:pPr>
+    </w:lvl>
+    <w:lvl w:ilvl="3">
+      <w:start w:val="1"/>
+      <w:numFmt w:val="decimal"/>
+      <w:lvlText w:val="%4."/>
+      <w:lvlJc w:val="left"/>
+      <w:pPr>
+        <w:ind w:left="2880" w:hanging="480"/>
+      </w:pPr>
+    </w:lvl>
+    <w:lvl w:ilvl="4">
+      <w:start w:val="1"/>
+      <w:numFmt w:val="decimal"/>
+      <w:lvlText w:val="%5."/>
+      <w:lvlJc w:val="left"/>
+      <w:pPr>
+        <w:ind w:left="3600" w:hanging="480"/>
+      </w:pPr>
+    </w:lvl>
+    <w:lvl w:ilvl="5">
+      <w:start w:val="1"/>
+      <w:numFmt w:val="decimal"/>
+      <w:lvlText w:val="%6."/>
+      <w:lvlJc w:val="left"/>
+      <w:pPr>
+        <w:ind w:left="4320" w:hanging="480"/>
+      </w:pPr>
+    </w:lvl>
+    <w:lvl w:ilvl="6">
+      <w:start w:val="1"/>
+      <w:numFmt w:val="decimal"/>
+      <w:lvlText w:val="%7."/>
+      <w:lvlJc w:val="left"/>
+      <w:pPr>
+        <w:ind w:left="5040" w:hanging="480"/>
+      </w:pPr>
+    </w:lvl>
+    <w:lvl w:ilvl="7">
+      <w:start w:val="1"/>
+      <w:numFmt w:val="decimal"/>
+      <w:lvlText w:val="%8."/>
+      <w:lvlJc w:val="left"/>
+      <w:pPr>
+        <w:ind w:left="5760" w:hanging="480"/>
+      </w:pPr>
+    </w:lvl>
+    <w:lvl w:ilvl="8">
+      <w:start w:val="1"/>
+      <w:numFmt w:val="decimal"/>
+      <w:lvlText w:val="%9."/>
+      <w:lvlJc w:val="left"/>
+      <w:pPr>
+        <w:ind w:left="6480" w:hanging="480"/>
+      </w:pPr>
+    </w:lvl>
+  </w:abstractNum>
   <w:num w:numId="1000">
     <w:abstractNumId w:val="990"/>
+  </w:num>
+  <w:num w:numId="1001">
+    <w:abstractNumId w:val="991"/>
+  </w:num>
+  <w:num w:numId="1002">
+    <w:abstractNumId w:val="99411"/>
+    <w:lvlOverride w:ilvl="0">
+      <w:startOverride w:val="1"/>
+    </w:lvlOverride>
+    <w:lvlOverride w:ilvl="1">
+      <w:startOverride w:val="1"/>
+    </w:lvlOverride>
+    <w:lvlOverride w:ilvl="2">
+      <w:startOverride w:val="1"/>
+    </w:lvlOverride>
+    <w:lvlOverride w:ilvl="3">
+      <w:startOverride w:val="1"/>
+    </w:lvlOverride>
+    <w:lvlOverride w:ilvl="4">
+      <w:startOverride w:val="1"/>
+    </w:lvlOverride>
+    <w:lvlOverride w:ilvl="5">
+      <w:startOverride w:val="1"/>
+    </w:lvlOverride>
+    <w:lvlOverride w:ilvl="6">
+      <w:startOverride w:val="1"/>
+    </w:lvlOverride>
+    <w:lvlOverride w:ilvl="7">
+      <w:startOverride w:val="1"/>
+    </w:lvlOverride>
+    <w:lvlOverride w:ilvl="8">
+      <w:startOverride w:val="1"/>
+    </w:lvlOverride>
   </w:num>
 </w:numbering>
 </file>
@@ -886,10 +861,10 @@
     <w:name w:val="Body Text"/>
     <w:basedOn w:val="Normal"/>
     <w:link w:val="BodyTextChar"/>
+    <w:qFormat/>
     <w:pPr>
       <w:spacing w:after="180" w:before="180"/>
     </w:pPr>
-    <w:qFormat/>
   </w:style>
   <w:style w:customStyle="1" w:styleId="FirstParagraph" w:type="paragraph">
     <w:name w:val="First Paragraph"/>
@@ -969,15 +944,14 @@
     <w:pPr>
       <w:keepNext/>
       <w:keepLines/>
+      <w:spacing w:after="0" w:before="300"/>
       <w:jc w:val="center"/>
-      <w:spacing w:after="0" w:before="300"/>
-    </w:pPr>
-    <w:rPr>
+    </w:pPr>
+    <w:rPr>
+      <w:b/>
+      <w:color w:val="345A8A"/>
       <w:sz w:val="20"/>
       <w:szCs w:val="20"/>
-      <w:b/>
-      <w:color w:val="345A8A"/>
-      &gt;
     </w:rPr>
   </w:style>
   <w:style w:customStyle="1" w:styleId="Abstract" w:type="paragraph">
@@ -1083,8 +1057,8 @@
     </w:pPr>
     <w:rPr>
       <w:rFonts w:asciiTheme="majorHAnsi" w:cstheme="majorBidi" w:eastAsiaTheme="majorEastAsia" w:hAnsiTheme="majorHAnsi"/>
+      <w:bCs/>
       <w:i/>
-      <w:bCs/>
       <w:color w:themeColor="accent1" w:val="4F81BD"/>
       <w:sz w:val="24"/>
       <w:szCs w:val="24"/>
@@ -1210,6 +1184,18 @@
     <w:uiPriority w:val="9"/>
     <w:unhideWhenUsed/>
     <w:qFormat/>
+  </w:style>
+  <w:style w:styleId="FootnoteBlockText" w:type="paragraph">
+    <w:name w:val="Footnote Block Text"/>
+    <w:basedOn w:val="Footnote Text"/>
+    <w:next w:val="Footnote Text"/>
+    <w:uiPriority w:val="9"/>
+    <w:unhideWhenUsed/>
+    <w:qFormat/>
+    <w:pPr>
+      <w:spacing w:after="100" w:before="100"/>
+      <w:ind w:firstLine="0" w:left="480" w:right="480"/>
+    </w:pPr>
   </w:style>
   <w:style w:default="1" w:styleId="DefaultParagraphFont" w:type="character">
     <w:name w:val="Default Paragraph Font"/>
@@ -1240,10 +1226,10 @@
         <w:jc w:val="left"/>
       </w:trPr>
       <w:tcPr>
-        <w:vAlign w:val="bottom"/>
         <w:tcBorders>
           <w:bottom w:val="single"/>
         </w:tcBorders>
+        <w:vAlign w:val="bottom"/>
       </w:tcPr>
     </w:tblStylePr>
   </w:style>
@@ -1358,8 +1344,8 @@
     <w:name w:val="KeywordTok"/>
     <w:basedOn w:val="VerbatimChar"/>
     <w:rPr>
+      <w:b/>
       <w:color w:val="007020"/>
-      <w:b/>
     </w:rPr>
   </w:style>
   <w:style w:type="character" w:customStyle="1" w:styleId="DataTypeTok">
@@ -1436,42 +1422,42 @@
     <w:name w:val="ImportTok"/>
     <w:basedOn w:val="VerbatimChar"/>
     <w:rPr>
+      <w:b/>
       <w:color w:val="008000"/>
-      <w:b/>
     </w:rPr>
   </w:style>
   <w:style w:type="character" w:customStyle="1" w:styleId="CommentTok">
     <w:name w:val="CommentTok"/>
     <w:basedOn w:val="VerbatimChar"/>
     <w:rPr>
+      <w:i/>
       <w:color w:val="60a0b0"/>
-      <w:i/>
     </w:rPr>
   </w:style>
   <w:style w:type="character" w:customStyle="1" w:styleId="DocumentationTok">
     <w:name w:val="DocumentationTok"/>
     <w:basedOn w:val="VerbatimChar"/>
     <w:rPr>
+      <w:i/>
       <w:color w:val="ba2121"/>
-      <w:i/>
     </w:rPr>
   </w:style>
   <w:style w:type="character" w:customStyle="1" w:styleId="AnnotationTok">
     <w:name w:val="AnnotationTok"/>
     <w:basedOn w:val="VerbatimChar"/>
     <w:rPr>
-      <w:color w:val="60a0b0"/>
       <w:b/>
       <w:i/>
+      <w:color w:val="60a0b0"/>
     </w:rPr>
   </w:style>
   <w:style w:type="character" w:customStyle="1" w:styleId="CommentVarTok">
     <w:name w:val="CommentVarTok"/>
     <w:basedOn w:val="VerbatimChar"/>
     <w:rPr>
-      <w:color w:val="60a0b0"/>
       <w:b/>
       <w:i/>
+      <w:color w:val="60a0b0"/>
     </w:rPr>
   </w:style>
   <w:style w:type="character" w:customStyle="1" w:styleId="OtherTok">
@@ -1499,8 +1485,8 @@
     <w:name w:val="ControlFlowTok"/>
     <w:basedOn w:val="VerbatimChar"/>
     <w:rPr>
+      <w:b/>
       <w:color w:val="007020"/>
-      <w:b/>
     </w:rPr>
   </w:style>
   <w:style w:type="character" w:customStyle="1" w:styleId="OperatorTok">
@@ -1545,34 +1531,34 @@
     <w:name w:val="InformationTok"/>
     <w:basedOn w:val="VerbatimChar"/>
     <w:rPr>
-      <w:color w:val="60a0b0"/>
       <w:b/>
       <w:i/>
+      <w:color w:val="60a0b0"/>
     </w:rPr>
   </w:style>
   <w:style w:type="character" w:customStyle="1" w:styleId="WarningTok">
     <w:name w:val="WarningTok"/>
     <w:basedOn w:val="VerbatimChar"/>
     <w:rPr>
-      <w:color w:val="60a0b0"/>
       <w:b/>
       <w:i/>
+      <w:color w:val="60a0b0"/>
     </w:rPr>
   </w:style>
   <w:style w:type="character" w:customStyle="1" w:styleId="AlertTok">
     <w:name w:val="AlertTok"/>
     <w:basedOn w:val="VerbatimChar"/>
     <w:rPr>
+      <w:b/>
       <w:color w:val="ff0000"/>
-      <w:b/>
     </w:rPr>
   </w:style>
   <w:style w:type="character" w:customStyle="1" w:styleId="ErrorTok">
     <w:name w:val="ErrorTok"/>
     <w:basedOn w:val="VerbatimChar"/>
     <w:rPr>
+      <w:b/>
       <w:color w:val="ff0000"/>
-      <w:b/>
     </w:rPr>
   </w:style>
   <w:style w:type="character" w:customStyle="1" w:styleId="NormalTok">
